--- a/word test transfer.docx
+++ b/word test transfer.docx
@@ -4,7 +4,13 @@
   <w:body>
     <w:p>
       <w:r>
-        <w:t>hello</w:t>
+        <w:t>H</w:t>
+      </w:r>
+      <w:r>
+        <w:t>ello</w:t>
+      </w:r>
+      <w:r>
+        <w:t xml:space="preserve"> this is working</w:t>
       </w:r>
       <w:bookmarkStart w:id="0" w:name="_GoBack"/>
       <w:bookmarkEnd w:id="0"/>
@@ -192,6 +198,7 @@
     <w:lsdException w:name="HTML Sample" w:semiHidden="1" w:unhideWhenUsed="1"/>
     <w:lsdException w:name="HTML Typewriter" w:semiHidden="1" w:unhideWhenUsed="1"/>
     <w:lsdException w:name="HTML Variable" w:semiHidden="1" w:unhideWhenUsed="1"/>
+    <w:lsdException w:name="Normal Table" w:semiHidden="1" w:unhideWhenUsed="1"/>
     <w:lsdException w:name="annotation subject" w:semiHidden="1" w:unhideWhenUsed="1"/>
     <w:lsdException w:name="No List" w:semiHidden="1" w:unhideWhenUsed="1"/>
     <w:lsdException w:name="Outline List 1" w:semiHidden="1" w:unhideWhenUsed="1"/>
@@ -238,8 +245,10 @@
     <w:lsdException w:name="Table Subtle 2" w:semiHidden="1" w:unhideWhenUsed="1"/>
     <w:lsdException w:name="Table Web 1" w:semiHidden="1" w:unhideWhenUsed="1"/>
     <w:lsdException w:name="Table Web 2" w:semiHidden="1" w:unhideWhenUsed="1"/>
+    <w:lsdException w:name="Table Web 3" w:semiHidden="1" w:unhideWhenUsed="1"/>
     <w:lsdException w:name="Balloon Text" w:semiHidden="1" w:unhideWhenUsed="1"/>
     <w:lsdException w:name="Table Grid" w:uiPriority="39"/>
+    <w:lsdException w:name="Table Theme" w:semiHidden="1" w:unhideWhenUsed="1"/>
     <w:lsdException w:name="Placeholder Text" w:semiHidden="1"/>
     <w:lsdException w:name="No Spacing" w:uiPriority="1" w:qFormat="1"/>
     <w:lsdException w:name="Light Shading" w:uiPriority="60"/>

--- a/word test transfer.docx
+++ b/word test transfer.docx
@@ -11,6 +11,9 @@
       </w:r>
       <w:r>
         <w:t xml:space="preserve"> this is working</w:t>
+      </w:r>
+      <w:r>
+        <w:t xml:space="preserve"> yes!</w:t>
       </w:r>
       <w:bookmarkStart w:id="0" w:name="_GoBack"/>
       <w:bookmarkEnd w:id="0"/>

--- a/word test transfer.docx
+++ b/word test transfer.docx
@@ -14,6 +14,19 @@
       </w:r>
       <w:r>
         <w:t xml:space="preserve"> yes!</w:t>
+      </w:r>
+    </w:p>
+    <w:p>
+      <w:r>
+        <w:t xml:space="preserve">I </w:t>
+      </w:r>
+      <w:proofErr w:type="spellStart"/>
+      <w:r>
+        <w:t>gonna</w:t>
+      </w:r>
+      <w:proofErr w:type="spellEnd"/>
+      <w:r>
+        <w:t xml:space="preserve"> learn till I die….</w:t>
       </w:r>
       <w:bookmarkStart w:id="0" w:name="_GoBack"/>
       <w:bookmarkEnd w:id="0"/>
